--- a/Trabalho 4/CG-19-20-Trabalho-04-Enunciado.docx
+++ b/Trabalho 4/CG-19-20-Trabalho-04-Enunciado.docx
@@ -454,54 +454,109 @@
         <w:contextualSpacing w:val="0"/>
       </w:pPr>
       <w:r>
+        <w:rPr>
+          <w:highlight w:val="yellow"/>
+        </w:rPr>
         <w:t xml:space="preserve">Criar </w:t>
       </w:r>
       <w:r>
-        <w:t>um t</w:t>
-      </w:r>
-      <w:r>
+        <w:rPr>
+          <w:highlight w:val="yellow"/>
+        </w:rPr>
+        <w:t>um</w:t>
+      </w:r>
+      <w:r>
+        <w:t xml:space="preserve"> </w:t>
+      </w:r>
+      <w:r>
+        <w:rPr>
+          <w:highlight w:val="yellow"/>
+        </w:rPr>
+        <w:t>t</w:t>
+      </w:r>
+      <w:r>
+        <w:rPr>
+          <w:highlight w:val="yellow"/>
+        </w:rPr>
         <w:t>abuleiro de</w:t>
       </w:r>
       <w:r>
+        <w:rPr>
+          <w:highlight w:val="yellow"/>
+        </w:rPr>
         <w:t xml:space="preserve"> </w:t>
       </w:r>
       <w:r>
+        <w:rPr>
+          <w:highlight w:val="yellow"/>
+        </w:rPr>
         <w:t>xadrez</w:t>
       </w:r>
       <w:r>
+        <w:rPr>
+          <w:highlight w:val="yellow"/>
+        </w:rPr>
         <w:t xml:space="preserve">. </w:t>
       </w:r>
       <w:r>
+        <w:rPr>
+          <w:highlight w:val="yellow"/>
+        </w:rPr>
         <w:t>A e</w:t>
       </w:r>
       <w:r>
+        <w:rPr>
+          <w:highlight w:val="yellow"/>
+        </w:rPr>
         <w:t>st</w:t>
       </w:r>
       <w:r>
+        <w:rPr>
+          <w:highlight w:val="yellow"/>
+        </w:rPr>
         <w:t>e</w:t>
       </w:r>
       <w:r>
+        <w:rPr>
+          <w:highlight w:val="yellow"/>
+        </w:rPr>
         <w:t xml:space="preserve"> deve</w:t>
       </w:r>
       <w:r>
+        <w:rPr>
+          <w:highlight w:val="yellow"/>
+        </w:rPr>
         <w:t>m</w:t>
       </w:r>
       <w:r>
+        <w:rPr>
+          <w:highlight w:val="yellow"/>
+        </w:rPr>
         <w:t xml:space="preserve"> ser </w:t>
       </w:r>
       <w:r>
+        <w:rPr>
+          <w:highlight w:val="yellow"/>
+        </w:rPr>
         <w:t>aplicado</w:t>
       </w:r>
       <w:r>
+        <w:rPr>
+          <w:highlight w:val="yellow"/>
+        </w:rPr>
         <w:t>s</w:t>
       </w:r>
       <w:r>
+        <w:rPr>
+          <w:highlight w:val="yellow"/>
+        </w:rPr>
         <w:t xml:space="preserve"> uma textura e um mapa de alturas (</w:t>
       </w:r>
       <w:proofErr w:type="spellStart"/>
       <w:r>
         <w:rPr>
           <w:i/>
+          <w:highlight w:val="yellow"/>
         </w:rPr>
         <w:t>bump</w:t>
       </w:r>
@@ -509,6 +564,7 @@
       <w:r>
         <w:rPr>
           <w:i/>
+          <w:highlight w:val="yellow"/>
         </w:rPr>
         <w:t xml:space="preserve"> </w:t>
       </w:r>
@@ -516,53 +572,99 @@
       <w:r>
         <w:rPr>
           <w:i/>
+          <w:highlight w:val="yellow"/>
         </w:rPr>
         <w:t>map</w:t>
       </w:r>
       <w:proofErr w:type="spellEnd"/>
       <w:r>
+        <w:rPr>
+          <w:highlight w:val="yellow"/>
+        </w:rPr>
         <w:t>) para simular o relevo</w:t>
       </w:r>
       <w:r>
+        <w:rPr>
+          <w:highlight w:val="yellow"/>
+        </w:rPr>
         <w:t xml:space="preserve"> na madeira na superfície</w:t>
       </w:r>
       <w:r>
+        <w:rPr>
+          <w:highlight w:val="yellow"/>
+        </w:rPr>
         <w:t xml:space="preserve">. </w:t>
       </w:r>
       <w:r>
+        <w:rPr>
+          <w:highlight w:val="yellow"/>
+        </w:rPr>
         <w:t xml:space="preserve">Sobre este tabuleiro deverá estar uma bola e um </w:t>
       </w:r>
       <w:r>
+        <w:rPr>
+          <w:highlight w:val="yellow"/>
+        </w:rPr>
         <w:t>dado de jogo</w:t>
       </w:r>
       <w:r>
+        <w:rPr>
+          <w:highlight w:val="yellow"/>
+        </w:rPr>
         <w:t>.</w:t>
       </w:r>
       <w:r>
+        <w:rPr>
+          <w:highlight w:val="yellow"/>
+        </w:rPr>
         <w:t xml:space="preserve"> A superfície </w:t>
       </w:r>
       <w:r>
+        <w:rPr>
+          <w:highlight w:val="yellow"/>
+        </w:rPr>
         <w:t xml:space="preserve">da bola </w:t>
       </w:r>
       <w:r>
+        <w:rPr>
+          <w:highlight w:val="yellow"/>
+        </w:rPr>
         <w:t xml:space="preserve">deve </w:t>
       </w:r>
       <w:r>
+        <w:rPr>
+          <w:highlight w:val="yellow"/>
+        </w:rPr>
         <w:t>ter uma forte componente especular e ter aplicada uma textura da imagem da Mona Lisa</w:t>
       </w:r>
       <w:r>
+        <w:rPr>
+          <w:highlight w:val="yellow"/>
+        </w:rPr>
         <w:t xml:space="preserve"> ou da </w:t>
       </w:r>
       <w:proofErr w:type="spellStart"/>
       <w:r>
+        <w:rPr>
+          <w:highlight w:val="yellow"/>
+        </w:rPr>
         <w:t>Lenna</w:t>
       </w:r>
       <w:proofErr w:type="spellEnd"/>
       <w:r>
+        <w:rPr>
+          <w:highlight w:val="yellow"/>
+        </w:rPr>
         <w:t xml:space="preserve"> (ver links no final do enunciado)</w:t>
       </w:r>
       <w:r>
-        <w:t xml:space="preserve">. </w:t>
+        <w:rPr>
+          <w:highlight w:val="yellow"/>
+        </w:rPr>
+        <w:t>.</w:t>
+      </w:r>
+      <w:r>
+        <w:t xml:space="preserve"> </w:t>
       </w:r>
       <w:r>
         <w:t xml:space="preserve">O dado deve ser um único sólido ao qual </w:t>
@@ -630,7 +732,13 @@
         <w:contextualSpacing w:val="0"/>
       </w:pPr>
       <w:r>
-        <w:t>O dado deve estar assente num dos seus vértices sobre o centro do tabuleiro e rodar sobre si próprio. [</w:t>
+        <w:rPr>
+          <w:highlight w:val="yellow"/>
+        </w:rPr>
+        <w:t>O dado deve estar assente num dos seus vértices sobre o centro do tabuleiro e rodar sobre si próprio.</w:t>
+      </w:r>
+      <w:r>
+        <w:t xml:space="preserve"> [</w:t>
       </w:r>
       <w:r>
         <w:rPr>
@@ -695,125 +803,248 @@
         <w:contextualSpacing w:val="0"/>
       </w:pPr>
       <w:r>
+        <w:rPr>
+          <w:highlight w:val="yellow"/>
+        </w:rPr>
         <w:lastRenderedPageBreak/>
         <w:t xml:space="preserve">Criar </w:t>
       </w:r>
       <w:r>
+        <w:rPr>
+          <w:highlight w:val="yellow"/>
+        </w:rPr>
         <w:t xml:space="preserve">duas fontes de luz: uma direcional e outra pontual. A fonte de luz direcional deve incidir com um ângulo </w:t>
       </w:r>
       <w:r>
+        <w:rPr>
+          <w:highlight w:val="yellow"/>
+        </w:rPr>
         <w:t xml:space="preserve">diferente de zero relativamente à normal ao tabuleiro. A </w:t>
       </w:r>
       <w:r>
+        <w:rPr>
+          <w:highlight w:val="yellow"/>
+        </w:rPr>
         <w:t xml:space="preserve">fonte de luz </w:t>
       </w:r>
       <w:r>
+        <w:rPr>
+          <w:highlight w:val="yellow"/>
+        </w:rPr>
         <w:t xml:space="preserve">pontual deve estar colocada </w:t>
       </w:r>
       <w:r>
+        <w:rPr>
+          <w:highlight w:val="yellow"/>
+        </w:rPr>
         <w:t>sobre o tabuleiro</w:t>
       </w:r>
       <w:r>
+        <w:rPr>
+          <w:highlight w:val="yellow"/>
+        </w:rPr>
         <w:t xml:space="preserve"> numa posição que permita </w:t>
       </w:r>
       <w:r>
+        <w:rPr>
+          <w:highlight w:val="yellow"/>
+        </w:rPr>
         <w:t xml:space="preserve">iluminar </w:t>
       </w:r>
       <w:r>
+        <w:rPr>
+          <w:highlight w:val="yellow"/>
+        </w:rPr>
         <w:t>pelo menos</w:t>
       </w:r>
       <w:r>
+        <w:rPr>
+          <w:highlight w:val="yellow"/>
+        </w:rPr>
         <w:t xml:space="preserve"> parcialmente o tabuleiro</w:t>
       </w:r>
       <w:r>
+        <w:rPr>
+          <w:highlight w:val="yellow"/>
+        </w:rPr>
         <w:t xml:space="preserve">, </w:t>
       </w:r>
       <w:r>
+        <w:rPr>
+          <w:highlight w:val="yellow"/>
+        </w:rPr>
         <w:t xml:space="preserve">mas deve iluminar </w:t>
       </w:r>
       <w:r>
+        <w:rPr>
+          <w:highlight w:val="yellow"/>
+        </w:rPr>
         <w:t xml:space="preserve">bem </w:t>
       </w:r>
       <w:r>
+        <w:rPr>
+          <w:highlight w:val="yellow"/>
+        </w:rPr>
         <w:t xml:space="preserve">a bola e o </w:t>
       </w:r>
       <w:r>
+        <w:rPr>
+          <w:highlight w:val="yellow"/>
+        </w:rPr>
         <w:t>dado</w:t>
       </w:r>
       <w:r>
+        <w:rPr>
+          <w:highlight w:val="yellow"/>
+        </w:rPr>
         <w:t>. Estas luzes podem</w:t>
       </w:r>
       <w:r>
+        <w:rPr>
+          <w:highlight w:val="yellow"/>
+        </w:rPr>
         <w:t xml:space="preserve"> </w:t>
       </w:r>
       <w:r>
+        <w:rPr>
+          <w:highlight w:val="yellow"/>
+        </w:rPr>
         <w:t>estar ligada</w:t>
       </w:r>
       <w:r>
+        <w:rPr>
+          <w:highlight w:val="yellow"/>
+        </w:rPr>
         <w:t>s</w:t>
       </w:r>
       <w:r>
+        <w:rPr>
+          <w:highlight w:val="yellow"/>
+        </w:rPr>
         <w:t xml:space="preserve"> </w:t>
       </w:r>
       <w:r>
+        <w:rPr>
+          <w:highlight w:val="yellow"/>
+        </w:rPr>
         <w:t>ou desligada</w:t>
       </w:r>
       <w:r>
+        <w:rPr>
+          <w:highlight w:val="yellow"/>
+        </w:rPr>
         <w:t>s</w:t>
       </w:r>
       <w:r>
+        <w:rPr>
+          <w:highlight w:val="yellow"/>
+        </w:rPr>
         <w:t xml:space="preserve"> </w:t>
       </w:r>
       <w:r>
+        <w:rPr>
+          <w:highlight w:val="yellow"/>
+        </w:rPr>
         <w:t>(</w:t>
       </w:r>
       <w:r>
+        <w:rPr>
+          <w:highlight w:val="yellow"/>
+        </w:rPr>
         <w:t>tecla</w:t>
       </w:r>
       <w:r>
+        <w:rPr>
+          <w:highlight w:val="yellow"/>
+        </w:rPr>
         <w:t xml:space="preserve"> ‘D’ para a luz direc</w:t>
       </w:r>
       <w:r>
+        <w:rPr>
+          <w:highlight w:val="yellow"/>
+        </w:rPr>
         <w:t>i</w:t>
       </w:r>
       <w:r>
+        <w:rPr>
+          <w:highlight w:val="yellow"/>
+        </w:rPr>
         <w:t>onal e</w:t>
       </w:r>
       <w:r>
+        <w:rPr>
+          <w:highlight w:val="yellow"/>
+        </w:rPr>
         <w:t xml:space="preserve"> </w:t>
       </w:r>
       <w:r>
+        <w:rPr>
+          <w:highlight w:val="yellow"/>
+        </w:rPr>
         <w:t xml:space="preserve">tecla </w:t>
       </w:r>
       <w:r>
+        <w:rPr>
+          <w:highlight w:val="yellow"/>
+        </w:rPr>
         <w:t>‘</w:t>
       </w:r>
       <w:r>
+        <w:rPr>
+          <w:highlight w:val="yellow"/>
+        </w:rPr>
         <w:t>P</w:t>
       </w:r>
       <w:r>
+        <w:rPr>
+          <w:highlight w:val="yellow"/>
+        </w:rPr>
         <w:t>’</w:t>
       </w:r>
       <w:r>
+        <w:rPr>
+          <w:highlight w:val="yellow"/>
+        </w:rPr>
         <w:t xml:space="preserve"> para a luz pontual</w:t>
       </w:r>
       <w:r>
+        <w:rPr>
+          <w:highlight w:val="yellow"/>
+        </w:rPr>
         <w:t>)</w:t>
       </w:r>
       <w:r>
+        <w:rPr>
+          <w:highlight w:val="yellow"/>
+        </w:rPr>
         <w:t>.</w:t>
       </w:r>
       <w:r>
+        <w:rPr>
+          <w:highlight w:val="yellow"/>
+        </w:rPr>
         <w:t xml:space="preserve"> </w:t>
       </w:r>
       <w:r>
+        <w:rPr>
+          <w:highlight w:val="yellow"/>
+        </w:rPr>
         <w:t xml:space="preserve">Adicionalmente toda a cena </w:t>
       </w:r>
       <w:r>
+        <w:rPr>
+          <w:highlight w:val="yellow"/>
+        </w:rPr>
         <w:t xml:space="preserve">deve poder </w:t>
       </w:r>
       <w:r>
-        <w:t xml:space="preserve">ser desenhada em modelo de arames (tecla ‘W’) e usando ou não o cálculo da iluminação (tecla ‘L’). </w:t>
+        <w:rPr>
+          <w:highlight w:val="yellow"/>
+        </w:rPr>
+        <w:t>ser desenhada em modelo de arames (tecla ‘W’) e usando ou não o cálculo da iluminação (tecla ‘L’)</w:t>
+      </w:r>
+      <w:r>
+        <w:t xml:space="preserve">. </w:t>
       </w:r>
       <w:r>
         <w:t>[</w:t>
@@ -856,61 +1087,123 @@
         <w:contextualSpacing w:val="0"/>
       </w:pPr>
       <w:r>
+        <w:rPr>
+          <w:highlight w:val="yellow"/>
+        </w:rPr>
         <w:t xml:space="preserve">Estando inicialmente parada, a bola deve movimentar-se sobre o tabuleiro num movimento </w:t>
       </w:r>
       <w:r>
+        <w:rPr>
+          <w:highlight w:val="yellow"/>
+        </w:rPr>
         <w:t xml:space="preserve">circular </w:t>
       </w:r>
       <w:r>
+        <w:rPr>
+          <w:highlight w:val="yellow"/>
+        </w:rPr>
         <w:t xml:space="preserve">em torno do </w:t>
       </w:r>
       <w:r>
+        <w:rPr>
+          <w:highlight w:val="yellow"/>
+        </w:rPr>
         <w:t>dado</w:t>
       </w:r>
       <w:r>
+        <w:rPr>
+          <w:highlight w:val="yellow"/>
+        </w:rPr>
         <w:t>, sem lhe tocar</w:t>
       </w:r>
       <w:r>
+        <w:rPr>
+          <w:highlight w:val="yellow"/>
+        </w:rPr>
         <w:t xml:space="preserve">, </w:t>
       </w:r>
       <w:r>
+        <w:rPr>
+          <w:highlight w:val="yellow"/>
+        </w:rPr>
         <w:t>tendo também um movimento de rotação sobre si mesma</w:t>
       </w:r>
       <w:r>
+        <w:rPr>
+          <w:highlight w:val="yellow"/>
+        </w:rPr>
         <w:t>. A bola deve iniciar o seu movimento e parar quando é pression</w:t>
       </w:r>
       <w:r>
+        <w:rPr>
+          <w:highlight w:val="yellow"/>
+        </w:rPr>
         <w:t xml:space="preserve">ada a tecla </w:t>
       </w:r>
       <w:r>
+        <w:rPr>
+          <w:highlight w:val="yellow"/>
+        </w:rPr>
         <w:t>‘B’. E</w:t>
       </w:r>
       <w:r>
+        <w:rPr>
+          <w:highlight w:val="yellow"/>
+        </w:rPr>
         <w:t>m ambos o</w:t>
       </w:r>
       <w:r>
+        <w:rPr>
+          <w:highlight w:val="yellow"/>
+        </w:rPr>
         <w:t>s casos est</w:t>
       </w:r>
       <w:r>
+        <w:rPr>
+          <w:highlight w:val="yellow"/>
+        </w:rPr>
         <w:t>a</w:t>
       </w:r>
       <w:r>
+        <w:rPr>
+          <w:highlight w:val="yellow"/>
+        </w:rPr>
         <w:t xml:space="preserve"> deve sofrer uma aceleração que </w:t>
       </w:r>
       <w:r>
+        <w:rPr>
+          <w:highlight w:val="yellow"/>
+        </w:rPr>
         <w:t xml:space="preserve">a </w:t>
       </w:r>
       <w:r>
+        <w:rPr>
+          <w:highlight w:val="yellow"/>
+        </w:rPr>
         <w:t xml:space="preserve">leve </w:t>
       </w:r>
       <w:r>
+        <w:rPr>
+          <w:highlight w:val="yellow"/>
+        </w:rPr>
         <w:t xml:space="preserve">desde </w:t>
       </w:r>
       <w:r>
+        <w:rPr>
+          <w:highlight w:val="yellow"/>
+        </w:rPr>
         <w:t>a imobilidade até um</w:t>
       </w:r>
       <w:r>
-        <w:t xml:space="preserve">a velocidade máxima e vice-versa.  </w:t>
+        <w:rPr>
+          <w:highlight w:val="yellow"/>
+        </w:rPr>
+        <w:t>a velocidade máxima e vice-versa.</w:t>
+      </w:r>
+      <w:bookmarkStart w:id="0" w:name="_GoBack"/>
+      <w:bookmarkEnd w:id="0"/>
+      <w:r>
+        <w:t xml:space="preserve">  </w:t>
       </w:r>
       <w:r>
         <w:t>[</w:t>
@@ -1154,16 +1447,34 @@
           <w:lang w:val="pt-PT"/>
         </w:rPr>
       </w:pPr>
-      <w:hyperlink r:id="rId8" w:anchor="manual/introduction/How-to-run-thing-locally" w:history="1">
-        <w:r>
-          <w:rPr>
-            <w:rStyle w:val="Hiperligao"/>
-            <w:sz w:val="18"/>
-            <w:lang w:val="pt-PT"/>
-          </w:rPr>
-          <w:t>https://threejs.org/docs/#manual/introduction/How-to-run-thing-locally</w:t>
-        </w:r>
-      </w:hyperlink>
+      <w:r>
+        <w:fldChar w:fldCharType="begin"/>
+      </w:r>
+      <w:r>
+        <w:rPr>
+          <w:lang w:val="pt-PT"/>
+        </w:rPr>
+        <w:instrText xml:space="preserve"> HYPERLINK "https://threejs.org/docs/" \l "manual/introduction/How-to-run-thing-locally" </w:instrText>
+      </w:r>
+      <w:r>
+        <w:fldChar w:fldCharType="separate"/>
+      </w:r>
+      <w:r>
+        <w:rPr>
+          <w:rStyle w:val="Hiperligao"/>
+          <w:sz w:val="18"/>
+          <w:lang w:val="pt-PT"/>
+        </w:rPr>
+        <w:t>https://threejs.org/docs/#manual/introduction/How-to-run-thing-locally</w:t>
+      </w:r>
+      <w:r>
+        <w:rPr>
+          <w:rStyle w:val="Hiperligao"/>
+          <w:sz w:val="18"/>
+          <w:lang w:val="pt-PT"/>
+        </w:rPr>
+        <w:fldChar w:fldCharType="end"/>
+      </w:r>
     </w:p>
     <w:p>
       <w:pPr>
@@ -1410,7 +1721,7 @@
                     </pic:cNvPicPr>
                   </pic:nvPicPr>
                   <pic:blipFill>
-                    <a:blip r:embed="rId9">
+                    <a:blip r:embed="rId8">
                       <a:extLst>
                         <a:ext uri="{28A0092B-C50C-407E-A947-70E740481C1C}">
                           <a14:useLocalDpi xmlns:a14="http://schemas.microsoft.com/office/drawing/2010/main" val="0"/>
@@ -1500,7 +1811,7 @@
                     </pic:cNvPicPr>
                   </pic:nvPicPr>
                   <pic:blipFill>
-                    <a:blip r:embed="rId10">
+                    <a:blip r:embed="rId9">
                       <a:extLst>
                         <a:ext uri="{28A0092B-C50C-407E-A947-70E740481C1C}">
                           <a14:useLocalDpi xmlns:a14="http://schemas.microsoft.com/office/drawing/2010/main" val="0"/>
@@ -1562,7 +1873,7 @@
                     </pic:cNvPicPr>
                   </pic:nvPicPr>
                   <pic:blipFill>
-                    <a:blip r:embed="rId11">
+                    <a:blip r:embed="rId10">
                       <a:extLst>
                         <a:ext uri="{28A0092B-C50C-407E-A947-70E740481C1C}">
                           <a14:useLocalDpi xmlns:a14="http://schemas.microsoft.com/office/drawing/2010/main" val="0"/>
@@ -1632,7 +1943,7 @@
                     </pic:cNvPicPr>
                   </pic:nvPicPr>
                   <pic:blipFill>
-                    <a:blip r:embed="rId12">
+                    <a:blip r:embed="rId11">
                       <a:extLst>
                         <a:ext uri="{28A0092B-C50C-407E-A947-70E740481C1C}">
                           <a14:useLocalDpi xmlns:a14="http://schemas.microsoft.com/office/drawing/2010/main" val="0"/>
@@ -1675,7 +1986,6 @@
           <w:bCs/>
         </w:rPr>
       </w:pPr>
-      <w:bookmarkStart w:id="0" w:name="_GoBack"/>
       <w:r>
         <w:rPr>
           <w:b/>
@@ -1717,7 +2027,6 @@
         <w:t xml:space="preserve"> Lisa)</w:t>
       </w:r>
     </w:p>
-    <w:bookmarkEnd w:id="0"/>
     <w:p>
       <w:r>
         <w:rPr>
@@ -1757,7 +2066,7 @@
                     </pic:cNvPicPr>
                   </pic:nvPicPr>
                   <pic:blipFill>
-                    <a:blip r:embed="rId13">
+                    <a:blip r:embed="rId12">
                       <a:extLst>
                         <a:ext uri="{28A0092B-C50C-407E-A947-70E740481C1C}">
                           <a14:useLocalDpi xmlns:a14="http://schemas.microsoft.com/office/drawing/2010/main" val="0"/>
@@ -1826,7 +2135,7 @@
                     </pic:cNvPicPr>
                   </pic:nvPicPr>
                   <pic:blipFill>
-                    <a:blip r:embed="rId14">
+                    <a:blip r:embed="rId13">
                       <a:extLst>
                         <a:ext uri="{28A0092B-C50C-407E-A947-70E740481C1C}">
                           <a14:useLocalDpi xmlns:a14="http://schemas.microsoft.com/office/drawing/2010/main" val="0"/>
@@ -1891,11 +2200,11 @@
         <w:t>Wikipedia</w:t>
       </w:r>
       <w:proofErr w:type="spellEnd"/>
-      <w:hyperlink r:id="rId15" w:history="1"/>
+      <w:hyperlink r:id="rId14" w:history="1"/>
       <w:r>
         <w:t xml:space="preserve"> - </w:t>
       </w:r>
-      <w:hyperlink r:id="rId16" w:anchor="/media/File:Lenna_(test_image).png" w:history="1">
+      <w:hyperlink r:id="rId15" w:anchor="/media/File:Lenna_(test_image).png" w:history="1">
         <w:r>
           <w:rPr>
             <w:rStyle w:val="Hiperligao"/>
@@ -1919,8 +2228,8 @@
       </w:pPr>
     </w:p>
     <w:sectPr>
-      <w:footerReference w:type="even" r:id="rId17"/>
-      <w:footerReference w:type="default" r:id="rId18"/>
+      <w:footerReference w:type="even" r:id="rId16"/>
+      <w:footerReference w:type="default" r:id="rId17"/>
       <w:pgSz w:w="11900" w:h="16840"/>
       <w:pgMar w:top="1440" w:right="1800" w:bottom="1440" w:left="1800" w:header="708" w:footer="708" w:gutter="0"/>
       <w:cols w:space="708"/>
@@ -2986,7 +3295,7 @@
     </w:rPrDefault>
     <w:pPrDefault/>
   </w:docDefaults>
-  <w:latentStyles w:defLockedState="0" w:defUIPriority="0" w:defSemiHidden="0" w:defUnhideWhenUsed="0" w:defQFormat="0" w:count="377">
+  <w:latentStyles w:defLockedState="0" w:defUIPriority="0" w:defSemiHidden="0" w:defUnhideWhenUsed="0" w:defQFormat="0" w:count="376">
     <w:lsdException w:name="heading 7" w:semiHidden="1" w:unhideWhenUsed="1"/>
     <w:lsdException w:name="heading 8" w:semiHidden="1" w:unhideWhenUsed="1"/>
     <w:lsdException w:name="heading 9" w:semiHidden="1" w:unhideWhenUsed="1"/>
@@ -3337,7 +3646,6 @@
     <w:lsdException w:name="Hashtag" w:semiHidden="1" w:uiPriority="99" w:unhideWhenUsed="1"/>
     <w:lsdException w:name="Unresolved Mention" w:semiHidden="1" w:uiPriority="99" w:unhideWhenUsed="1"/>
     <w:lsdException w:name="Smart Link" w:semiHidden="1" w:uiPriority="99" w:unhideWhenUsed="1"/>
-    <w:lsdException w:name="Smart Link Error" w:semiHidden="1" w:uiPriority="99" w:unhideWhenUsed="1"/>
   </w:latentStyles>
   <w:style w:type="paragraph" w:default="1" w:styleId="Normal">
     <w:name w:val="Normal"/>
